--- a/UML/activity diagram and scenario/Login/Login Use Scenario.docx
+++ b/UML/activity diagram and scenario/Login/Login Use Scenario.docx
@@ -395,6 +395,75 @@
                 <w:sz w:val="28"/>
                 <w:szCs w:val="28"/>
               </w:rPr>
+              <w:t>Related use case</w:t>
+            </w:r>
+          </w:p>
+        </w:tc>
+        <w:tc>
+          <w:tcPr>
+            <w:tcW w:w="7498" w:type="dxa"/>
+            <w:gridSpan w:val="2"/>
+            <w:tcBorders>
+              <w:top w:val="single" w:sz="4" w:space="0" w:color="000000"/>
+              <w:left w:val="single" w:sz="4" w:space="0" w:color="000000"/>
+              <w:bottom w:val="single" w:sz="4" w:space="0" w:color="000000"/>
+              <w:right w:val="single" w:sz="4" w:space="0" w:color="000000"/>
+            </w:tcBorders>
+          </w:tcPr>
+          <w:p>
+            <w:pPr>
+              <w:pStyle w:val="ListParagraph"/>
+              <w:numPr>
+                <w:ilvl w:val="0"/>
+                <w:numId w:val="12"/>
+              </w:numPr>
+              <w:snapToGrid w:val="0"/>
+              <w:rPr>
+                <w:rFonts w:asciiTheme="minorHAnsi" w:hAnsiTheme="minorHAnsi"/>
+                <w:bCs/>
+                <w:sz w:val="28"/>
+                <w:szCs w:val="28"/>
+              </w:rPr>
+            </w:pPr>
+            <w:r>
+              <w:rPr>
+                <w:rFonts w:asciiTheme="minorHAnsi" w:hAnsiTheme="minorHAnsi"/>
+                <w:bCs/>
+                <w:sz w:val="28"/>
+                <w:szCs w:val="28"/>
+              </w:rPr>
+              <w:t>Verify info</w:t>
+            </w:r>
+          </w:p>
+        </w:tc>
+      </w:tr>
+      <w:tr>
+        <w:tc>
+          <w:tcPr>
+            <w:tcW w:w="2088" w:type="dxa"/>
+            <w:tcBorders>
+              <w:top w:val="single" w:sz="4" w:space="0" w:color="000000"/>
+              <w:left w:val="single" w:sz="4" w:space="0" w:color="000000"/>
+              <w:bottom w:val="single" w:sz="4" w:space="0" w:color="000000"/>
+            </w:tcBorders>
+          </w:tcPr>
+          <w:p>
+            <w:pPr>
+              <w:snapToGrid w:val="0"/>
+              <w:rPr>
+                <w:rFonts w:asciiTheme="minorHAnsi" w:hAnsiTheme="minorHAnsi"/>
+                <w:bCs/>
+                <w:sz w:val="28"/>
+                <w:szCs w:val="28"/>
+              </w:rPr>
+            </w:pPr>
+            <w:r>
+              <w:rPr>
+                <w:rFonts w:asciiTheme="minorHAnsi" w:hAnsiTheme="minorHAnsi"/>
+                <w:bCs/>
+                <w:sz w:val="28"/>
+                <w:szCs w:val="28"/>
+              </w:rPr>
               <w:t>Stakeholders:</w:t>
             </w:r>
           </w:p>
@@ -1077,25 +1146,7 @@
                 <w:sz w:val="28"/>
                 <w:szCs w:val="28"/>
               </w:rPr>
-              <w:t xml:space="preserve"> If</w:t>
-            </w:r>
-            <w:r>
-              <w:rPr>
-                <w:rFonts w:asciiTheme="minorHAnsi" w:hAnsiTheme="minorHAnsi" w:cstheme="minorHAnsi"/>
-                <w:bCs/>
-                <w:sz w:val="28"/>
-                <w:szCs w:val="28"/>
-              </w:rPr>
-              <w:t xml:space="preserve"> </w:t>
-            </w:r>
-            <w:r>
-              <w:rPr>
-                <w:rFonts w:asciiTheme="minorHAnsi" w:hAnsiTheme="minorHAnsi" w:cstheme="minorHAnsi"/>
-                <w:bCs/>
-                <w:sz w:val="28"/>
-                <w:szCs w:val="28"/>
-              </w:rPr>
-              <w:t>th</w:t>
+              <w:t xml:space="preserve"> If th</w:t>
             </w:r>
             <w:r>
               <w:rPr>
@@ -1151,6 +1202,7 @@
                 <w:sz w:val="28"/>
                 <w:szCs w:val="28"/>
               </w:rPr>
+              <w:lastRenderedPageBreak/>
               <w:t>1.2 I</w:t>
             </w:r>
             <w:r>
@@ -1189,7 +1241,6 @@
                 <w:sz w:val="28"/>
                 <w:szCs w:val="28"/>
               </w:rPr>
-              <w:lastRenderedPageBreak/>
               <w:t xml:space="preserve">1.3 </w:t>
             </w:r>
             <w:r>
@@ -1199,16 +1250,7 @@
                 <w:sz w:val="28"/>
                 <w:szCs w:val="28"/>
               </w:rPr>
-              <w:t>If</w:t>
-            </w:r>
-            <w:r>
-              <w:rPr>
-                <w:rFonts w:asciiTheme="minorHAnsi" w:hAnsiTheme="minorHAnsi" w:cstheme="minorHAnsi"/>
-                <w:bCs/>
-                <w:sz w:val="28"/>
-                <w:szCs w:val="28"/>
-              </w:rPr>
-              <w:t xml:space="preserve"> database/server is unavailable → Show error: "Login service temporarily unavailable."</w:t>
+              <w:t>If database/server is unavailable → Show error: "Login service temporarily unavailable."</w:t>
             </w:r>
           </w:p>
           <w:p>
@@ -3392,6 +3434,7 @@
   <w:style w:type="character" w:default="1" w:styleId="DefaultParagraphFont">
     <w:name w:val="Default Paragraph Font"/>
     <w:uiPriority w:val="1"/>
+    <w:semiHidden/>
     <w:unhideWhenUsed/>
   </w:style>
   <w:style w:type="table" w:default="1" w:styleId="TableNormal">
